--- a/webapp/webapp/template-config/template/AGO_SARL_PV_nommination_nouveau_CAC.docx
+++ b/webapp/webapp/template-config/template/AGO_SARL_PV_nommination_nouveau_CAC.docx
@@ -2809,7 +2809,6 @@
           <w:szCs w:val="18"/>
         </w:rPr>
       </w:pPr>
-      <w:bookmarkStart w:id="42" w:name="bookmark_question_12_oui"/>
       <w:r>
         <w:rPr>
           <w:rStyle w:val="normaltextrun"/>
@@ -3168,7 +3167,6 @@
         <w:t xml:space="preserve"> </w:t>
       </w:r>
     </w:p>
-    <w:bookmarkEnd w:id="42"/>
     <w:p>
       <w:pPr>
         <w:pStyle w:val="paragraph"/>
@@ -3769,7 +3767,7 @@
         </w:rPr>
         <w:t xml:space="preserve">Cette résolution mise aux voix, est </w:t>
       </w:r>
-      <w:bookmarkStart w:id="43" w:name="bookmark_quest_18"/>
+      <w:bookmarkStart w:id="42" w:name="bookmark_quest_18"/>
       <w:r>
         <w:rPr>
           <w:rFonts w:asciiTheme="majorBidi" w:hAnsiTheme="majorBidi" w:cstheme="majorBidi"/>
@@ -3778,7 +3776,7 @@
         </w:rPr>
         <w:t>___</w:t>
       </w:r>
-      <w:bookmarkEnd w:id="43"/>
+      <w:bookmarkEnd w:id="42"/>
       <w:r>
         <w:rPr>
           <w:rFonts w:asciiTheme="majorBidi" w:hAnsiTheme="majorBidi" w:cstheme="majorBidi"/>
@@ -3896,7 +3894,7 @@
         </w:rPr>
         <w:t xml:space="preserve"> C</w:t>
       </w:r>
-      <w:bookmarkStart w:id="44" w:name="bookmark_nom_cabinet"/>
+      <w:bookmarkStart w:id="43" w:name="bookmark_nom_cabinet"/>
       <w:r>
         <w:rPr>
           <w:rStyle w:val="normaltextrun"/>
@@ -3909,6 +3907,32 @@
         </w:rPr>
         <w:t>___</w:t>
       </w:r>
+      <w:bookmarkEnd w:id="43"/>
+      <w:r>
+        <w:rPr>
+          <w:rStyle w:val="normaltextrun"/>
+        </w:rPr>
+        <w:t xml:space="preserve"> </w:t>
+      </w:r>
+      <w:r>
+        <w:rPr>
+          <w:rStyle w:val="normaltextrun"/>
+        </w:rPr>
+        <w:t>immatriculée au regis</w:t>
+      </w:r>
+      <w:r>
+        <w:rPr>
+          <w:rStyle w:val="normaltextrun"/>
+        </w:rPr>
+        <w:t xml:space="preserve">tre du commerce sous le numéro </w:t>
+      </w:r>
+      <w:bookmarkStart w:id="44" w:name="bookmark_numero_immatriculation"/>
+      <w:r>
+        <w:rPr>
+          <w:rStyle w:val="normaltextrun"/>
+        </w:rPr>
+        <w:t>___</w:t>
+      </w:r>
       <w:bookmarkEnd w:id="44"/>
       <w:r>
         <w:rPr>
@@ -3920,15 +3944,15 @@
         <w:rPr>
           <w:rStyle w:val="normaltextrun"/>
         </w:rPr>
-        <w:t>immatriculée au regis</w:t>
-      </w:r>
-      <w:r>
-        <w:rPr>
-          <w:rStyle w:val="normaltextrun"/>
-        </w:rPr>
-        <w:t xml:space="preserve">tre du commerce sous le numéro </w:t>
-      </w:r>
-      <w:bookmarkStart w:id="45" w:name="bookmark_numero_immatriculation"/>
+        <w:t>et ay</w:t>
+      </w:r>
+      <w:r>
+        <w:rPr>
+          <w:rStyle w:val="normaltextrun"/>
+        </w:rPr>
+        <w:t xml:space="preserve">ant le matricule fiscal numéro </w:t>
+      </w:r>
+      <w:bookmarkStart w:id="45" w:name="bookmark_numero_matricule_fiscal"/>
       <w:r>
         <w:rPr>
           <w:rStyle w:val="normaltextrun"/>
@@ -3946,15 +3970,9 @@
         <w:rPr>
           <w:rStyle w:val="normaltextrun"/>
         </w:rPr>
-        <w:t>et ay</w:t>
-      </w:r>
-      <w:r>
-        <w:rPr>
-          <w:rStyle w:val="normaltextrun"/>
-        </w:rPr>
-        <w:t xml:space="preserve">ant le matricule fiscal numéro </w:t>
-      </w:r>
-      <w:bookmarkStart w:id="46" w:name="bookmark_numero_matricule_fiscal"/>
+        <w:t xml:space="preserve">représenté par </w:t>
+      </w:r>
+      <w:bookmarkStart w:id="46" w:name="bookmark_nom_prenom_commissaire"/>
       <w:r>
         <w:rPr>
           <w:rStyle w:val="normaltextrun"/>
@@ -3970,44 +3988,24 @@
       </w:r>
       <w:r>
         <w:rPr>
-          <w:rStyle w:val="normaltextrun"/>
-        </w:rPr>
-        <w:t xml:space="preserve">représenté par </w:t>
-      </w:r>
-      <w:bookmarkStart w:id="47" w:name="bookmark_nom_prenom_commissaire"/>
-      <w:r>
-        <w:rPr>
-          <w:rStyle w:val="normaltextrun"/>
+          <w:rStyle w:val="eop"/>
+        </w:rPr>
+        <w:t xml:space="preserve"> </w:t>
+      </w:r>
+      <w:bookmarkStart w:id="47" w:name="bookmark_duree_mondat"/>
+      <w:r>
+        <w:rPr>
+          <w:rStyle w:val="eop"/>
+        </w:rPr>
+        <w:t xml:space="preserve">en qualité de commissaire aux comptes pour une période de </w:t>
+      </w:r>
+      <w:r>
+        <w:rPr>
+          <w:rStyle w:val="eop"/>
         </w:rPr>
         <w:t>___</w:t>
       </w:r>
       <w:bookmarkEnd w:id="47"/>
-      <w:r>
-        <w:rPr>
-          <w:rStyle w:val="normaltextrun"/>
-        </w:rPr>
-        <w:t xml:space="preserve"> </w:t>
-      </w:r>
-      <w:r>
-        <w:rPr>
-          <w:rStyle w:val="eop"/>
-        </w:rPr>
-        <w:t xml:space="preserve"> </w:t>
-      </w:r>
-      <w:bookmarkStart w:id="48" w:name="bookmark_duree_mondat"/>
-      <w:r>
-        <w:rPr>
-          <w:rStyle w:val="eop"/>
-        </w:rPr>
-        <w:t xml:space="preserve">en qualité de commissaire aux comptes pour une période de </w:t>
-      </w:r>
-      <w:r>
-        <w:rPr>
-          <w:rStyle w:val="eop"/>
-        </w:rPr>
-        <w:t>___</w:t>
-      </w:r>
-      <w:bookmarkEnd w:id="48"/>
       <w:r>
         <w:rPr>
           <w:rStyle w:val="eop"/>
@@ -4419,7 +4417,7 @@
         </w:rPr>
         <w:t xml:space="preserve"> </w:t>
       </w:r>
-      <w:bookmarkStart w:id="49" w:name="bookmark_quest_19"/>
+      <w:bookmarkStart w:id="48" w:name="bookmark_quest_19"/>
       <w:r>
         <w:rPr>
           <w:rFonts w:asciiTheme="majorBidi" w:hAnsiTheme="majorBidi" w:cstheme="majorBidi"/>
@@ -4428,7 +4426,7 @@
         </w:rPr>
         <w:t>___</w:t>
       </w:r>
-      <w:bookmarkEnd w:id="49"/>
+      <w:bookmarkEnd w:id="48"/>
       <w:r>
         <w:rPr>
           <w:rFonts w:asciiTheme="majorBidi" w:hAnsiTheme="majorBidi" w:cstheme="majorBidi"/>
@@ -4843,7 +4841,7 @@
         </w:rPr>
         <w:t xml:space="preserve"> </w:t>
       </w:r>
-      <w:bookmarkStart w:id="50" w:name="bookmark_quest_20"/>
+      <w:bookmarkStart w:id="49" w:name="bookmark_quest_20"/>
       <w:r>
         <w:rPr>
           <w:rFonts w:asciiTheme="majorBidi" w:hAnsiTheme="majorBidi" w:cstheme="majorBidi"/>
@@ -4852,7 +4850,7 @@
         </w:rPr>
         <w:t xml:space="preserve">___ </w:t>
       </w:r>
-      <w:bookmarkEnd w:id="50"/>
+      <w:bookmarkEnd w:id="49"/>
       <w:r>
         <w:rPr>
           <w:rFonts w:asciiTheme="majorBidi" w:hAnsiTheme="majorBidi" w:cstheme="majorBidi"/>
@@ -5037,14 +5035,14 @@
         </w:rPr>
         <w:t xml:space="preserve"> </w:t>
       </w:r>
-      <w:bookmarkStart w:id="51" w:name="bookmark_heure_fin_la_reunion_lassemblee"/>
+      <w:bookmarkStart w:id="50" w:name="bookmark_heure_fin_la_reunion_lassemblee"/>
       <w:r>
         <w:rPr>
           <w:rFonts w:asciiTheme="majorBidi" w:hAnsiTheme="majorBidi" w:cstheme="majorBidi"/>
         </w:rPr>
         <w:t>___</w:t>
       </w:r>
-      <w:bookmarkEnd w:id="51"/>
+      <w:bookmarkEnd w:id="50"/>
       <w:r>
         <w:rPr>
           <w:rFonts w:asciiTheme="majorBidi" w:hAnsiTheme="majorBidi" w:cstheme="majorBidi"/>
@@ -5093,7 +5091,7 @@
           <w:szCs w:val="18"/>
         </w:rPr>
       </w:pPr>
-      <w:bookmarkStart w:id="52" w:name="_Hlk23149800"/>
+      <w:bookmarkStart w:id="51" w:name="_Hlk23149800"/>
       <w:r>
         <w:rPr>
           <w:rStyle w:val="normaltextrun"/>
@@ -5137,14 +5135,14 @@
           <w:szCs w:val="18"/>
         </w:rPr>
       </w:pPr>
-      <w:bookmarkStart w:id="53" w:name="bookmark_gerant_non_prenom_nom_2"/>
+      <w:bookmarkStart w:id="52" w:name="bookmark_gerant_non_prenom_nom_2"/>
       <w:r>
         <w:rPr>
           <w:rFonts w:asciiTheme="majorBidi" w:hAnsiTheme="majorBidi" w:cstheme="majorBidi"/>
         </w:rPr>
         <w:t xml:space="preserve">___ </w:t>
       </w:r>
-      <w:bookmarkEnd w:id="53"/>
+      <w:bookmarkEnd w:id="52"/>
       <w:r>
         <w:rPr>
           <w:rStyle w:val="eop"/>
@@ -5456,7 +5454,7 @@
         </w:rPr>
         <w:t xml:space="preserve">             </w:t>
       </w:r>
-      <w:bookmarkStart w:id="54" w:name="nom_prenom_phy_2_1"/>
+      <w:bookmarkStart w:id="53" w:name="nom_prenom_phy_2_1"/>
       <w:r>
         <w:rPr>
           <w:rStyle w:val="normaltextrun"/>
@@ -5464,7 +5462,51 @@
         </w:rPr>
         <w:t>___</w:t>
       </w:r>
+      <w:bookmarkEnd w:id="53"/>
+      <w:r>
+        <w:rPr>
+          <w:rStyle w:val="normaltextrun"/>
+          <w:color w:val="FFFFFF" w:themeColor="background1"/>
+        </w:rPr>
+        <w:t xml:space="preserve">        </w:t>
+      </w:r>
+      <w:bookmarkStart w:id="54" w:name="nom_prenom_phy_2_7"/>
+      <w:r>
+        <w:rPr>
+          <w:rStyle w:val="normaltextrun"/>
+          <w:color w:val="FFFFFF" w:themeColor="background1"/>
+        </w:rPr>
+        <w:t>___</w:t>
+      </w:r>
       <w:bookmarkEnd w:id="54"/>
+    </w:p>
+    <w:p>
+      <w:pPr>
+        <w:pStyle w:val="paragraph"/>
+        <w:spacing w:before="0" w:beforeAutospacing="0" w:after="0" w:afterAutospacing="0"/>
+        <w:jc w:val="both"/>
+        <w:textAlignment w:val="baseline"/>
+        <w:rPr>
+          <w:rStyle w:val="normaltextrun"/>
+          <w:color w:val="FFFFFF" w:themeColor="background1"/>
+        </w:rPr>
+      </w:pPr>
+      <w:r>
+        <w:rPr>
+          <w:rStyle w:val="normaltextrun"/>
+          <w:color w:val="FFFFFF" w:themeColor="background1"/>
+        </w:rPr>
+        <w:t xml:space="preserve">             </w:t>
+      </w:r>
+      <w:bookmarkStart w:id="55" w:name="nom_prenom_phy_2_2"/>
+      <w:r>
+        <w:rPr>
+          <w:rStyle w:val="normaltextrun"/>
+          <w:color w:val="FFFFFF" w:themeColor="background1"/>
+        </w:rPr>
+        <w:t>___</w:t>
+      </w:r>
+      <w:bookmarkEnd w:id="55"/>
       <w:r>
         <w:rPr>
           <w:rStyle w:val="normaltextrun"/>
@@ -5472,7 +5514,7 @@
         </w:rPr>
         <w:t xml:space="preserve">        </w:t>
       </w:r>
-      <w:bookmarkStart w:id="55" w:name="nom_prenom_phy_2_7"/>
+      <w:bookmarkStart w:id="56" w:name="nom_prenom_phy_2_8"/>
       <w:r>
         <w:rPr>
           <w:rStyle w:val="normaltextrun"/>
@@ -5480,7 +5522,7 @@
         </w:rPr>
         <w:t>___</w:t>
       </w:r>
-      <w:bookmarkEnd w:id="55"/>
+      <w:bookmarkEnd w:id="56"/>
     </w:p>
     <w:p>
       <w:pPr>
@@ -5500,7 +5542,7 @@
         </w:rPr>
         <w:t xml:space="preserve">             </w:t>
       </w:r>
-      <w:bookmarkStart w:id="56" w:name="nom_prenom_phy_2_2"/>
+      <w:bookmarkStart w:id="57" w:name="nom_prenom_phy_2_3"/>
       <w:r>
         <w:rPr>
           <w:rStyle w:val="normaltextrun"/>
@@ -5508,7 +5550,7 @@
         </w:rPr>
         <w:t>___</w:t>
       </w:r>
-      <w:bookmarkEnd w:id="56"/>
+      <w:bookmarkEnd w:id="57"/>
       <w:r>
         <w:rPr>
           <w:rStyle w:val="normaltextrun"/>
@@ -5516,7 +5558,7 @@
         </w:rPr>
         <w:t xml:space="preserve">        </w:t>
       </w:r>
-      <w:bookmarkStart w:id="57" w:name="nom_prenom_phy_2_8"/>
+      <w:bookmarkStart w:id="58" w:name="nom_prenom_phy_2_9"/>
       <w:r>
         <w:rPr>
           <w:rStyle w:val="normaltextrun"/>
@@ -5524,7 +5566,7 @@
         </w:rPr>
         <w:t>___</w:t>
       </w:r>
-      <w:bookmarkEnd w:id="57"/>
+      <w:bookmarkEnd w:id="58"/>
     </w:p>
     <w:p>
       <w:pPr>
@@ -5544,7 +5586,7 @@
         </w:rPr>
         <w:t xml:space="preserve">             </w:t>
       </w:r>
-      <w:bookmarkStart w:id="58" w:name="nom_prenom_phy_2_3"/>
+      <w:bookmarkStart w:id="59" w:name="nom_prenom_phy_2_4"/>
       <w:r>
         <w:rPr>
           <w:rStyle w:val="normaltextrun"/>
@@ -5552,7 +5594,7 @@
         </w:rPr>
         <w:t>___</w:t>
       </w:r>
-      <w:bookmarkEnd w:id="58"/>
+      <w:bookmarkEnd w:id="59"/>
       <w:r>
         <w:rPr>
           <w:rStyle w:val="normaltextrun"/>
@@ -5560,7 +5602,7 @@
         </w:rPr>
         <w:t xml:space="preserve">        </w:t>
       </w:r>
-      <w:bookmarkStart w:id="59" w:name="nom_prenom_phy_2_9"/>
+      <w:bookmarkStart w:id="60" w:name="nom_prenom_phy_2_10"/>
       <w:r>
         <w:rPr>
           <w:rStyle w:val="normaltextrun"/>
@@ -5568,7 +5610,7 @@
         </w:rPr>
         <w:t>___</w:t>
       </w:r>
-      <w:bookmarkEnd w:id="59"/>
+      <w:bookmarkEnd w:id="60"/>
     </w:p>
     <w:p>
       <w:pPr>
@@ -5588,7 +5630,7 @@
         </w:rPr>
         <w:t xml:space="preserve">             </w:t>
       </w:r>
-      <w:bookmarkStart w:id="60" w:name="nom_prenom_phy_2_4"/>
+      <w:bookmarkStart w:id="61" w:name="nom_prenom_phy_2_5"/>
       <w:r>
         <w:rPr>
           <w:rStyle w:val="normaltextrun"/>
@@ -5596,7 +5638,7 @@
         </w:rPr>
         <w:t>___</w:t>
       </w:r>
-      <w:bookmarkEnd w:id="60"/>
+      <w:bookmarkEnd w:id="61"/>
       <w:r>
         <w:rPr>
           <w:rStyle w:val="normaltextrun"/>
@@ -5604,7 +5646,7 @@
         </w:rPr>
         <w:t xml:space="preserve">        </w:t>
       </w:r>
-      <w:bookmarkStart w:id="61" w:name="nom_prenom_phy_2_10"/>
+      <w:bookmarkStart w:id="62" w:name="nom_prenom_phy_2_11"/>
       <w:r>
         <w:rPr>
           <w:rStyle w:val="normaltextrun"/>
@@ -5612,7 +5654,7 @@
         </w:rPr>
         <w:t>___</w:t>
       </w:r>
-      <w:bookmarkEnd w:id="61"/>
+      <w:bookmarkEnd w:id="62"/>
     </w:p>
     <w:p>
       <w:pPr>
@@ -5632,7 +5674,7 @@
         </w:rPr>
         <w:t xml:space="preserve">             </w:t>
       </w:r>
-      <w:bookmarkStart w:id="62" w:name="nom_prenom_phy_2_5"/>
+      <w:bookmarkStart w:id="63" w:name="nom_prenom_phy_2_6"/>
       <w:r>
         <w:rPr>
           <w:rStyle w:val="normaltextrun"/>
@@ -5640,7 +5682,7 @@
         </w:rPr>
         <w:t>___</w:t>
       </w:r>
-      <w:bookmarkEnd w:id="62"/>
+      <w:bookmarkEnd w:id="63"/>
       <w:r>
         <w:rPr>
           <w:rStyle w:val="normaltextrun"/>
@@ -5648,7 +5690,7 @@
         </w:rPr>
         <w:t xml:space="preserve">        </w:t>
       </w:r>
-      <w:bookmarkStart w:id="63" w:name="nom_prenom_phy_2_11"/>
+      <w:bookmarkStart w:id="64" w:name="nom_prenom_phy_2_12"/>
       <w:r>
         <w:rPr>
           <w:rStyle w:val="normaltextrun"/>
@@ -5656,51 +5698,7 @@
         </w:rPr>
         <w:t>___</w:t>
       </w:r>
-      <w:bookmarkEnd w:id="63"/>
-    </w:p>
-    <w:p>
-      <w:pPr>
-        <w:pStyle w:val="paragraph"/>
-        <w:spacing w:before="0" w:beforeAutospacing="0" w:after="0" w:afterAutospacing="0"/>
-        <w:jc w:val="both"/>
-        <w:textAlignment w:val="baseline"/>
-        <w:rPr>
-          <w:rStyle w:val="normaltextrun"/>
-          <w:color w:val="FFFFFF" w:themeColor="background1"/>
-        </w:rPr>
-      </w:pPr>
-      <w:r>
-        <w:rPr>
-          <w:rStyle w:val="normaltextrun"/>
-          <w:color w:val="FFFFFF" w:themeColor="background1"/>
-        </w:rPr>
-        <w:t xml:space="preserve">             </w:t>
-      </w:r>
-      <w:bookmarkStart w:id="64" w:name="nom_prenom_phy_2_6"/>
-      <w:r>
-        <w:rPr>
-          <w:rStyle w:val="normaltextrun"/>
-          <w:color w:val="FFFFFF" w:themeColor="background1"/>
-        </w:rPr>
-        <w:t>___</w:t>
-      </w:r>
       <w:bookmarkEnd w:id="64"/>
-      <w:r>
-        <w:rPr>
-          <w:rStyle w:val="normaltextrun"/>
-          <w:color w:val="FFFFFF" w:themeColor="background1"/>
-        </w:rPr>
-        <w:t xml:space="preserve">        </w:t>
-      </w:r>
-      <w:bookmarkStart w:id="65" w:name="nom_prenom_phy_2_12"/>
-      <w:r>
-        <w:rPr>
-          <w:rStyle w:val="normaltextrun"/>
-          <w:color w:val="FFFFFF" w:themeColor="background1"/>
-        </w:rPr>
-        <w:t>___</w:t>
-      </w:r>
-      <w:bookmarkEnd w:id="65"/>
     </w:p>
     <w:p>
       <w:pPr>
@@ -5792,14 +5790,14 @@
           <w:color w:val="000000"/>
         </w:rPr>
       </w:pPr>
-      <w:bookmarkStart w:id="66" w:name="bookmark_nom_prenom_commissaire_1"/>
+      <w:bookmarkStart w:id="65" w:name="bookmark_nom_prenom_commissaire_1"/>
       <w:r>
         <w:rPr>
           <w:rFonts w:asciiTheme="majorBidi" w:hAnsiTheme="majorBidi" w:cstheme="majorBidi"/>
         </w:rPr>
         <w:t xml:space="preserve">                                                              ___</w:t>
       </w:r>
-      <w:bookmarkEnd w:id="66"/>
+      <w:bookmarkEnd w:id="65"/>
     </w:p>
     <w:p>
       <w:pPr>
@@ -6013,9 +6011,9 @@
           <w:szCs w:val="24"/>
         </w:rPr>
       </w:pPr>
-      <w:bookmarkStart w:id="67" w:name="autre_per_2"/>
-      <w:bookmarkEnd w:id="52"/>
-      <w:bookmarkEnd w:id="67"/>
+      <w:bookmarkStart w:id="66" w:name="autre_per_2"/>
+      <w:bookmarkEnd w:id="51"/>
+      <w:bookmarkEnd w:id="66"/>
     </w:p>
     <w:p>
       <w:pPr>
@@ -6071,8 +6069,6 @@
           <w:szCs w:val="24"/>
         </w:rPr>
       </w:pPr>
-      <w:bookmarkStart w:id="68" w:name="bookmark_question_12_non"/>
-      <w:bookmarkEnd w:id="68"/>
     </w:p>
     <w:p>
       <w:pPr>
@@ -8472,19 +8468,12 @@
 </file>
 
 <file path=customXml/item1.xml><?xml version="1.0" encoding="utf-8"?>
-<b:Sources xmlns:b="http://schemas.openxmlformats.org/officeDocument/2006/bibliography" xmlns="http://schemas.openxmlformats.org/officeDocument/2006/bibliography" SelectedStyle="\APA.XSL" StyleName="APA"/>
+<p:properties xmlns:p="http://schemas.microsoft.com/office/2006/metadata/properties" xmlns:xsi="http://www.w3.org/2001/XMLSchema-instance" xmlns:pc="http://schemas.microsoft.com/office/infopath/2007/PartnerControls">
+  <documentManagement/>
+</p:properties>
 </file>
 
 <file path=customXml/item2.xml><?xml version="1.0" encoding="utf-8"?>
-<?mso-contentType ?>
-<FormTemplates xmlns="http://schemas.microsoft.com/sharepoint/v3/contenttype/forms">
-  <Display>DocumentLibraryForm</Display>
-  <Edit>DocumentLibraryForm</Edit>
-  <New>DocumentLibraryForm</New>
-</FormTemplates>
-</file>
-
-<file path=customXml/item3.xml><?xml version="1.0" encoding="utf-8"?>
 <ct:contentTypeSchema xmlns:ct="http://schemas.microsoft.com/office/2006/metadata/contentType" xmlns:ma="http://schemas.microsoft.com/office/2006/metadata/properties/metaAttributes" ct:_="" ma:_="" ma:contentTypeName="Document" ma:contentTypeID="0x01010012AC4F8E86770C4492011FA8C5CC4656" ma:contentTypeVersion="6" ma:contentTypeDescription="Create a new document." ma:contentTypeScope="" ma:versionID="edfa584462e5174666999d49ab6156b3">
   <xsd:schema xmlns:xsd="http://www.w3.org/2001/XMLSchema" xmlns:xs="http://www.w3.org/2001/XMLSchema" xmlns:p="http://schemas.microsoft.com/office/2006/metadata/properties" xmlns:ns2="f928b7d0-32b2-42c8-bc5a-6a529eb70750" targetNamespace="http://schemas.microsoft.com/office/2006/metadata/properties" ma:root="true" ma:fieldsID="76824794fecc9d5f1f199d4cd1bd70a5" ns2:_="">
     <xsd:import namespace="f928b7d0-32b2-42c8-bc5a-6a529eb70750"/>
@@ -8642,29 +8631,29 @@
 </ct:contentTypeSchema>
 </file>
 
+<file path=customXml/item3.xml><?xml version="1.0" encoding="utf-8"?>
+<?mso-contentType ?>
+<FormTemplates xmlns="http://schemas.microsoft.com/sharepoint/v3/contenttype/forms">
+  <Display>DocumentLibraryForm</Display>
+  <Edit>DocumentLibraryForm</Edit>
+  <New>DocumentLibraryForm</New>
+</FormTemplates>
+</file>
+
 <file path=customXml/item4.xml><?xml version="1.0" encoding="utf-8"?>
-<p:properties xmlns:p="http://schemas.microsoft.com/office/2006/metadata/properties" xmlns:xsi="http://www.w3.org/2001/XMLSchema-instance" xmlns:pc="http://schemas.microsoft.com/office/infopath/2007/PartnerControls">
-  <documentManagement/>
-</p:properties>
+<b:Sources xmlns:b="http://schemas.openxmlformats.org/officeDocument/2006/bibliography" xmlns="http://schemas.openxmlformats.org/officeDocument/2006/bibliography" SelectedStyle="\APA.XSL" StyleName="APA"/>
 </file>
 
 <file path=customXml/itemProps1.xml><?xml version="1.0" encoding="utf-8"?>
-<ds:datastoreItem xmlns:ds="http://schemas.openxmlformats.org/officeDocument/2006/customXml" ds:itemID="{4893E686-373B-423E-A049-8F535D51CE39}">
+<ds:datastoreItem xmlns:ds="http://schemas.openxmlformats.org/officeDocument/2006/customXml" ds:itemID="{4AA42E0F-314F-448A-B7A5-FE551A5405BD}">
   <ds:schemaRefs>
-    <ds:schemaRef ds:uri="http://schemas.openxmlformats.org/officeDocument/2006/bibliography"/>
+    <ds:schemaRef ds:uri="http://schemas.microsoft.com/office/2006/metadata/properties"/>
+    <ds:schemaRef ds:uri="http://schemas.microsoft.com/office/infopath/2007/PartnerControls"/>
   </ds:schemaRefs>
 </ds:datastoreItem>
 </file>
 
 <file path=customXml/itemProps2.xml><?xml version="1.0" encoding="utf-8"?>
-<ds:datastoreItem xmlns:ds="http://schemas.openxmlformats.org/officeDocument/2006/customXml" ds:itemID="{8DD6EBCD-6468-43D0-B066-68842AFBAF90}">
-  <ds:schemaRefs>
-    <ds:schemaRef ds:uri="http://schemas.microsoft.com/sharepoint/v3/contenttype/forms"/>
-  </ds:schemaRefs>
-</ds:datastoreItem>
-</file>
-
-<file path=customXml/itemProps3.xml><?xml version="1.0" encoding="utf-8"?>
 <ds:datastoreItem xmlns:ds="http://schemas.openxmlformats.org/officeDocument/2006/customXml" ds:itemID="{8A1065FB-2C41-41FC-A1AA-AE3C2CFA30C3}">
   <ds:schemaRefs>
     <ds:schemaRef ds:uri="http://schemas.microsoft.com/office/2006/metadata/contentType"/>
@@ -8682,11 +8671,18 @@
 </ds:datastoreItem>
 </file>
 
+<file path=customXml/itemProps3.xml><?xml version="1.0" encoding="utf-8"?>
+<ds:datastoreItem xmlns:ds="http://schemas.openxmlformats.org/officeDocument/2006/customXml" ds:itemID="{8DD6EBCD-6468-43D0-B066-68842AFBAF90}">
+  <ds:schemaRefs>
+    <ds:schemaRef ds:uri="http://schemas.microsoft.com/sharepoint/v3/contenttype/forms"/>
+  </ds:schemaRefs>
+</ds:datastoreItem>
+</file>
+
 <file path=customXml/itemProps4.xml><?xml version="1.0" encoding="utf-8"?>
-<ds:datastoreItem xmlns:ds="http://schemas.openxmlformats.org/officeDocument/2006/customXml" ds:itemID="{4AA42E0F-314F-448A-B7A5-FE551A5405BD}">
+<ds:datastoreItem xmlns:ds="http://schemas.openxmlformats.org/officeDocument/2006/customXml" ds:itemID="{4893E686-373B-423E-A049-8F535D51CE39}">
   <ds:schemaRefs>
-    <ds:schemaRef ds:uri="http://schemas.microsoft.com/office/2006/metadata/properties"/>
-    <ds:schemaRef ds:uri="http://schemas.microsoft.com/office/infopath/2007/PartnerControls"/>
+    <ds:schemaRef ds:uri="http://schemas.openxmlformats.org/officeDocument/2006/bibliography"/>
   </ds:schemaRefs>
 </ds:datastoreItem>
 </file>